--- a/LA_PM/Output_Home/Day19_29_09_2017/Task ngày_29_09_2017.docx
+++ b/LA_PM/Output_Home/Day19_29_09_2017/Task ngày_29_09_2017.docx
@@ -25,7 +25,7 @@
           <w:b/>
           <w:sz w:val="24"/>
         </w:rPr>
-        <w:t>Họtên: NguyễnThị Minh Hằng</w:t>
+        <w:t>Họ tên: Nguyễn Thị Minh Hằng</w:t>
       </w:r>
     </w:p>
     <w:p>
@@ -98,7 +98,17 @@
           <w:b/>
           <w:sz w:val="24"/>
         </w:rPr>
-        <w:t>29</w:t>
+        <w:t>2</w:t>
+      </w:r>
+      <w:bookmarkStart w:id="0" w:name="_GoBack"/>
+      <w:bookmarkEnd w:id="0"/>
+      <w:r>
+        <w:rPr>
+          <w:rFonts w:ascii="Times New Roman" w:hAnsi="Times New Roman"/>
+          <w:b/>
+          <w:sz w:val="24"/>
+        </w:rPr>
+        <w:t>9</w:t>
       </w:r>
       <w:r>
         <w:rPr>
@@ -125,7 +135,7 @@
           <w:sz w:val="32"/>
           <w:szCs w:val="28"/>
         </w:rPr>
-        <w:t>Liệtkêdanhsáchcôngviệccầnlàmtrongngày</w:t>
+        <w:t>Liệt kê danh sách công việc cần làm trong ngày</w:t>
       </w:r>
     </w:p>
     <w:p>
@@ -145,7 +155,7 @@
           <w:color w:val="FF0000"/>
           <w:sz w:val="24"/>
         </w:rPr>
-        <w:t>Chú ý: Nộptrước 09:00AM hoặc 14h PM hàngngày</w:t>
+        <w:t>Chú ý: Nộp trước 09:00AM hoặc 14h PM hàng ngày</w:t>
       </w:r>
     </w:p>
     <w:tbl>
@@ -221,7 +231,7 @@
                 <w:sz w:val="24"/>
                 <w:szCs w:val="20"/>
               </w:rPr>
-              <w:t>Têncôngviệccầnlàm (trong plan hoặcviệccònlạihômtrước)</w:t>
+              <w:t>Tên công việc cần làm (trong plan hoặc việc còn lại hôm trước)</w:t>
             </w:r>
           </w:p>
         </w:tc>
@@ -248,7 +258,7 @@
                 <w:sz w:val="24"/>
                 <w:szCs w:val="20"/>
               </w:rPr>
-              <w:t>Input đểlàmtừngcôngviệclàgì? (Viếttheokiểugạchđầudòng, mỗi input là 1 gạchđầudòng)</w:t>
+              <w:t>Input để làm từng công việc là gì? (Viết theo kiểu gạch đầu dòng, mỗi input là 1 gạch đầu dòng)</w:t>
             </w:r>
           </w:p>
         </w:tc>
@@ -275,7 +285,7 @@
                 <w:sz w:val="24"/>
                 <w:szCs w:val="20"/>
               </w:rPr>
-              <w:t>Output củatừngcôngviệclàgì?</w:t>
+              <w:t>Output của từng công việc là gì?</w:t>
             </w:r>
           </w:p>
           <w:p>
@@ -296,7 +306,7 @@
                 <w:sz w:val="24"/>
                 <w:szCs w:val="20"/>
               </w:rPr>
-              <w:t>(Viếttheokiểugạchđầudòng, mỗi input là 1 gạchđầudòng)</w:t>
+              <w:t>(Viết theo kiểu gạch đầu dòng, mỗi input là 1 gạch đầu dòng)</w:t>
             </w:r>
           </w:p>
         </w:tc>
@@ -323,7 +333,7 @@
                 <w:sz w:val="24"/>
                 <w:szCs w:val="20"/>
               </w:rPr>
-              <w:t>Đườngdẫn commit lên SVN</w:t>
+              <w:t>Đường dẫn commit lên SVN</w:t>
             </w:r>
           </w:p>
         </w:tc>
@@ -374,7 +384,7 @@
                 <w:sz w:val="24"/>
                 <w:szCs w:val="24"/>
               </w:rPr>
-              <w:t>Thựchiện test chươngtrìnhcủa 2 bàitập java core theo test case đãviết</w:t>
+              <w:t>Thực hiện test chương trình của 2 bài tập java core theo test case đã viết</w:t>
             </w:r>
           </w:p>
           <w:p>
@@ -408,16 +418,7 @@
                 <w:sz w:val="24"/>
                 <w:szCs w:val="24"/>
               </w:rPr>
-              <w:t>-Source code của 2 bàitập java core</w:t>
-            </w:r>
-            <w:r>
-              <w:rPr>
-                <w:rFonts w:ascii="Times New Roman" w:hAnsi="Times New Roman"/>
-                <w:color w:val="000000"/>
-                <w:sz w:val="24"/>
-                <w:szCs w:val="24"/>
-              </w:rPr>
-              <w:t>.</w:t>
+              <w:t>-Source code của 2 bài tập java core.</w:t>
             </w:r>
           </w:p>
           <w:p>
@@ -436,16 +437,7 @@
                 <w:sz w:val="24"/>
                 <w:szCs w:val="24"/>
               </w:rPr>
-              <w:t>-3 File test case đãviết ở cácbàitrước</w:t>
-            </w:r>
-            <w:r>
-              <w:rPr>
-                <w:rFonts w:ascii="Times New Roman" w:hAnsi="Times New Roman"/>
-                <w:color w:val="000000"/>
-                <w:sz w:val="24"/>
-                <w:szCs w:val="24"/>
-              </w:rPr>
-              <w:t>.</w:t>
+              <w:t>-3 File test case đã viết ở các bài trước.</w:t>
             </w:r>
           </w:p>
           <w:p>
@@ -498,19 +490,8 @@
                 <w:sz w:val="24"/>
                 <w:szCs w:val="24"/>
               </w:rPr>
-              <w:t>- Danhsáchcáclỗitìmđượctrongquátrình test. LưutrênLuPack</w:t>
+              <w:t>- Danh sách các lỗi tìm được trong quá trình test. Lưu trên LuPack.</w:t>
             </w:r>
-            <w:r>
-              <w:rPr>
-                <w:rFonts w:ascii="Times New Roman" w:hAnsi="Times New Roman"/>
-                <w:color w:val="000000"/>
-                <w:sz w:val="24"/>
-                <w:szCs w:val="24"/>
-              </w:rPr>
-              <w:t>.</w:t>
-            </w:r>
-            <w:bookmarkStart w:id="0" w:name="_GoBack"/>
-            <w:bookmarkEnd w:id="0"/>
           </w:p>
           <w:p>
             <w:pPr>
@@ -540,119 +521,8 @@
                 <w:rFonts w:ascii="Times New Roman" w:hAnsi="Times New Roman"/>
                 <w:sz w:val="24"/>
               </w:rPr>
-              <w:t>https://server-l</w:t>
+              <w:t>https://server-la/svn/Pro_LA18_PM/04_Output/12_NguyenThiMinhHang/02_BaiTapCuoiKhoaJava/TestCase</w:t>
             </w:r>
-            <w:r>
-              <w:rPr>
-                <w:rFonts w:ascii="Times New Roman" w:hAnsi="Times New Roman"/>
-                <w:sz w:val="24"/>
-              </w:rPr>
-              <w:t>a/svn/Pro_LA18_PM/04_Output/12_NguyenThiMinhHang/</w:t>
-            </w:r>
-            <w:r>
-              <w:rPr>
-                <w:rFonts w:ascii="Times New Roman" w:hAnsi="Times New Roman"/>
-                <w:sz w:val="24"/>
-              </w:rPr>
-              <w:t>02</w:t>
-            </w:r>
-            <w:r>
-              <w:rPr>
-                <w:rFonts w:ascii="Times New Roman" w:hAnsi="Times New Roman"/>
-                <w:sz w:val="24"/>
-              </w:rPr>
-              <w:t>_BaiTapCuoiKhoaJava</w:t>
-            </w:r>
-            <w:r>
-              <w:rPr>
-                <w:rFonts w:ascii="Times New Roman" w:hAnsi="Times New Roman"/>
-                <w:sz w:val="24"/>
-              </w:rPr>
-              <w:t>/</w:t>
-            </w:r>
-            <w:r>
-              <w:rPr>
-                <w:rFonts w:ascii="Times New Roman" w:hAnsi="Times New Roman"/>
-                <w:sz w:val="24"/>
-              </w:rPr>
-              <w:t>TestCase</w:t>
-            </w:r>
-          </w:p>
-        </w:tc>
-      </w:tr>
-      <w:tr>
-        <w:trPr>
-          <w:trHeight w:val="1520"/>
-        </w:trPr>
-        <w:tc>
-          <w:tcPr>
-            <w:tcW w:w="670" w:type="dxa"/>
-          </w:tcPr>
-          <w:p>
-            <w:pPr>
-              <w:spacing w:after="0" w:line="240" w:lineRule="auto"/>
-              <w:jc w:val="both"/>
-              <w:rPr>
-                <w:rFonts w:ascii="Times New Roman" w:hAnsi="Times New Roman"/>
-                <w:sz w:val="24"/>
-              </w:rPr>
-            </w:pPr>
-          </w:p>
-        </w:tc>
-        <w:tc>
-          <w:tcPr>
-            <w:tcW w:w="1753" w:type="dxa"/>
-          </w:tcPr>
-          <w:p>
-            <w:pPr>
-              <w:spacing w:after="0" w:line="240" w:lineRule="auto"/>
-              <w:rPr>
-                <w:rFonts w:ascii="Times New Roman" w:hAnsi="Times New Roman"/>
-                <w:sz w:val="24"/>
-              </w:rPr>
-            </w:pPr>
-          </w:p>
-        </w:tc>
-        <w:tc>
-          <w:tcPr>
-            <w:tcW w:w="3157" w:type="dxa"/>
-          </w:tcPr>
-          <w:p>
-            <w:pPr>
-              <w:spacing w:after="0" w:line="240" w:lineRule="auto"/>
-              <w:rPr>
-                <w:rFonts w:ascii="Times New Roman" w:hAnsi="Times New Roman"/>
-                <w:sz w:val="24"/>
-              </w:rPr>
-            </w:pPr>
-          </w:p>
-        </w:tc>
-        <w:tc>
-          <w:tcPr>
-            <w:tcW w:w="3780" w:type="dxa"/>
-          </w:tcPr>
-          <w:p>
-            <w:pPr>
-              <w:spacing w:after="0" w:line="240" w:lineRule="auto"/>
-              <w:rPr>
-                <w:rFonts w:ascii="Times New Roman" w:hAnsi="Times New Roman"/>
-                <w:sz w:val="24"/>
-              </w:rPr>
-            </w:pPr>
-          </w:p>
-        </w:tc>
-        <w:tc>
-          <w:tcPr>
-            <w:tcW w:w="5670" w:type="dxa"/>
-          </w:tcPr>
-          <w:p>
-            <w:pPr>
-              <w:spacing w:after="0" w:line="240" w:lineRule="auto"/>
-              <w:rPr>
-                <w:rFonts w:ascii="Times New Roman" w:hAnsi="Times New Roman"/>
-                <w:sz w:val="24"/>
-              </w:rPr>
-            </w:pPr>
           </w:p>
         </w:tc>
       </w:tr>
